--- a/5. Polymorphism/05. CSharp-OOP-Polymorphism-Exercises (1).docx
+++ b/5. Polymorphism/05. CSharp-OOP-Polymorphism-Exercises (1).docx
@@ -262,13 +262,8 @@
       <w:r>
         <w:t xml:space="preserve"> </w:t>
       </w:r>
-      <w:proofErr w:type="gramStart"/>
-      <w:r>
-        <w:t>It’s</w:t>
-      </w:r>
-      <w:proofErr w:type="gramEnd"/>
-      <w:r>
-        <w:t xml:space="preserve"> summer, so</w:t>
+      <w:r>
+        <w:t>It’s summer, so</w:t>
       </w:r>
       <w:r>
         <w:t xml:space="preserve"> both vehicles use air conditioner</w:t>
@@ -355,16 +350,11 @@
         <w:t>its</w:t>
       </w:r>
       <w:r>
-        <w:t xml:space="preserve"> tank and when </w:t>
-      </w:r>
-      <w:proofErr w:type="gramStart"/>
-      <w:r>
-        <w:t>it</w:t>
+        <w:t xml:space="preserve"> tank and when it</w:t>
       </w:r>
       <w:r>
         <w:t>s</w:t>
       </w:r>
-      <w:proofErr w:type="gramEnd"/>
       <w:r>
         <w:t xml:space="preserve"> </w:t>
       </w:r>
@@ -2803,15 +2793,20 @@
       <w:r>
         <w:rPr>
           <w:b/>
+          <w:highlight w:val="yellow"/>
         </w:rPr>
         <w:t>tank</w:t>
       </w:r>
       <w:r>
+        <w:rPr>
+          <w:highlight w:val="yellow"/>
+        </w:rPr>
         <w:t xml:space="preserve"> </w:t>
       </w:r>
       <w:r>
         <w:rPr>
           <w:b/>
+          <w:highlight w:val="yellow"/>
         </w:rPr>
         <w:t>capacity</w:t>
       </w:r>
@@ -2821,15 +2816,20 @@
       <w:r>
         <w:rPr>
           <w:b/>
+          <w:highlight w:val="yellow"/>
         </w:rPr>
         <w:t>start</w:t>
       </w:r>
       <w:r>
+        <w:rPr>
+          <w:highlight w:val="yellow"/>
+        </w:rPr>
         <w:t xml:space="preserve"> </w:t>
       </w:r>
       <w:r>
         <w:rPr>
           <w:b/>
+          <w:highlight w:val="yellow"/>
         </w:rPr>
         <w:t>with</w:t>
       </w:r>
@@ -2878,30 +2878,35 @@
         <w:jc w:val="both"/>
       </w:pPr>
       <w:r>
+        <w:rPr>
+          <w:highlight w:val="green"/>
+        </w:rPr>
         <w:t xml:space="preserve">If you </w:t>
       </w:r>
       <w:r>
         <w:rPr>
           <w:b/>
+          <w:highlight w:val="green"/>
         </w:rPr>
         <w:t>try to put more fuel</w:t>
       </w:r>
       <w:r>
+        <w:rPr>
+          <w:highlight w:val="green"/>
+        </w:rPr>
         <w:t xml:space="preserve"> in the tank than the </w:t>
       </w:r>
       <w:r>
         <w:rPr>
           <w:b/>
-        </w:rPr>
-        <w:t>available space</w:t>
-      </w:r>
-      <w:r>
-        <w:rPr>
-          <w:b/>
-        </w:rPr>
-        <w:t>,</w:t>
-      </w:r>
-      <w:r>
+          <w:highlight w:val="green"/>
+        </w:rPr>
+        <w:t>available space,</w:t>
+      </w:r>
+      <w:r>
+        <w:rPr>
+          <w:highlight w:val="green"/>
+        </w:rPr>
         <w:t xml:space="preserve"> print on the console </w:t>
       </w:r>
       <w:r>
@@ -2909,36 +2914,42 @@
           <w:rFonts w:ascii="Consolas" w:eastAsia="SimSun" w:hAnsi="Consolas"/>
           <w:b/>
           <w:color w:val="000000" w:themeColor="text1"/>
+          <w:highlight w:val="green"/>
         </w:rPr>
         <w:t>"</w:t>
       </w:r>
       <w:r>
         <w:rPr>
           <w:b/>
+          <w:highlight w:val="green"/>
         </w:rPr>
         <w:t>Cannot fit</w:t>
       </w:r>
       <w:r>
         <w:rPr>
           <w:b/>
+          <w:highlight w:val="green"/>
         </w:rPr>
         <w:t xml:space="preserve"> {fuel amount}</w:t>
       </w:r>
       <w:r>
         <w:rPr>
           <w:b/>
+          <w:highlight w:val="green"/>
         </w:rPr>
         <w:t xml:space="preserve"> fuel in</w:t>
       </w:r>
       <w:r>
         <w:rPr>
           <w:b/>
+          <w:highlight w:val="green"/>
         </w:rPr>
         <w:t xml:space="preserve"> the</w:t>
       </w:r>
       <w:r>
         <w:rPr>
           <w:b/>
+          <w:highlight w:val="green"/>
         </w:rPr>
         <w:t xml:space="preserve"> tank</w:t>
       </w:r>
@@ -2947,100 +2958,149 @@
           <w:rFonts w:ascii="Consolas" w:eastAsia="SimSun" w:hAnsi="Consolas"/>
           <w:b/>
           <w:color w:val="000000" w:themeColor="text1"/>
+          <w:highlight w:val="green"/>
         </w:rPr>
         <w:t>"</w:t>
       </w:r>
       <w:r>
+        <w:rPr>
+          <w:highlight w:val="green"/>
+        </w:rPr>
         <w:t xml:space="preserve"> and </w:t>
       </w:r>
       <w:r>
         <w:rPr>
           <w:b/>
+          <w:highlight w:val="green"/>
         </w:rPr>
         <w:t>do not add any fuel</w:t>
       </w:r>
       <w:r>
+        <w:rPr>
+          <w:highlight w:val="green"/>
+        </w:rPr>
         <w:t xml:space="preserve"> in</w:t>
       </w:r>
       <w:r>
+        <w:rPr>
+          <w:highlight w:val="green"/>
+        </w:rPr>
         <w:t xml:space="preserve"> the</w:t>
       </w:r>
       <w:r>
+        <w:rPr>
+          <w:highlight w:val="green"/>
+        </w:rPr>
         <w:t xml:space="preserve"> vehicle</w:t>
       </w:r>
       <w:r>
+        <w:rPr>
+          <w:highlight w:val="green"/>
+        </w:rPr>
         <w:t xml:space="preserve">’s tank. If you try to </w:t>
       </w:r>
       <w:r>
         <w:rPr>
           <w:b/>
+          <w:highlight w:val="green"/>
         </w:rPr>
         <w:t>create</w:t>
       </w:r>
       <w:r>
+        <w:rPr>
+          <w:highlight w:val="green"/>
+        </w:rPr>
         <w:t xml:space="preserve"> a vehicle with </w:t>
       </w:r>
       <w:r>
         <w:rPr>
           <w:b/>
+          <w:highlight w:val="green"/>
         </w:rPr>
         <w:t>more</w:t>
       </w:r>
       <w:r>
+        <w:rPr>
+          <w:highlight w:val="green"/>
+        </w:rPr>
         <w:t xml:space="preserve"> </w:t>
       </w:r>
       <w:r>
         <w:rPr>
           <w:b/>
+          <w:highlight w:val="green"/>
         </w:rPr>
         <w:t>fuel</w:t>
       </w:r>
       <w:r>
+        <w:rPr>
+          <w:highlight w:val="green"/>
+        </w:rPr>
         <w:t xml:space="preserve"> than its </w:t>
       </w:r>
       <w:r>
         <w:rPr>
           <w:b/>
+          <w:highlight w:val="green"/>
         </w:rPr>
         <w:t>tank</w:t>
       </w:r>
       <w:r>
+        <w:rPr>
+          <w:highlight w:val="green"/>
+        </w:rPr>
         <w:t xml:space="preserve"> </w:t>
       </w:r>
       <w:r>
         <w:rPr>
           <w:b/>
+          <w:highlight w:val="green"/>
         </w:rPr>
         <w:t>capacity</w:t>
       </w:r>
       <w:r>
+        <w:rPr>
+          <w:highlight w:val="green"/>
+        </w:rPr>
         <w:t xml:space="preserve">, </w:t>
       </w:r>
       <w:r>
         <w:rPr>
           <w:b/>
+          <w:highlight w:val="green"/>
         </w:rPr>
         <w:t>create</w:t>
       </w:r>
       <w:r>
+        <w:rPr>
+          <w:highlight w:val="green"/>
+        </w:rPr>
         <w:t xml:space="preserve"> it but start with an </w:t>
       </w:r>
       <w:r>
         <w:rPr>
           <w:b/>
+          <w:highlight w:val="green"/>
         </w:rPr>
         <w:t>empty</w:t>
       </w:r>
       <w:r>
+        <w:rPr>
+          <w:highlight w:val="green"/>
+        </w:rPr>
         <w:t xml:space="preserve"> </w:t>
       </w:r>
       <w:r>
         <w:rPr>
           <w:b/>
+          <w:highlight w:val="green"/>
         </w:rPr>
         <w:t>tank</w:t>
       </w:r>
       <w:r>
+        <w:rPr>
+          <w:highlight w:val="green"/>
+        </w:rPr>
         <w:t>.</w:t>
       </w:r>
     </w:p>
@@ -3198,23 +3258,34 @@
         <w:jc w:val="both"/>
       </w:pPr>
       <w:r>
+        <w:rPr>
+          <w:highlight w:val="green"/>
+        </w:rPr>
         <w:t xml:space="preserve">Finally, add </w:t>
       </w:r>
       <w:r>
+        <w:rPr>
+          <w:highlight w:val="green"/>
+        </w:rPr>
         <w:t xml:space="preserve">a </w:t>
       </w:r>
       <w:r>
         <w:rPr>
           <w:b/>
+          <w:highlight w:val="green"/>
         </w:rPr>
         <w:t>validation</w:t>
       </w:r>
       <w:r>
+        <w:rPr>
+          <w:highlight w:val="green"/>
+        </w:rPr>
         <w:t xml:space="preserve"> </w:t>
       </w:r>
       <w:r>
         <w:rPr>
           <w:noProof/>
+          <w:highlight w:val="green"/>
         </w:rPr>
         <w:t xml:space="preserve">for the </w:t>
       </w:r>
@@ -3222,43 +3293,60 @@
         <w:rPr>
           <w:b/>
           <w:noProof/>
+          <w:highlight w:val="green"/>
         </w:rPr>
         <w:t>amount</w:t>
       </w:r>
       <w:r>
         <w:rPr>
           <w:noProof/>
+          <w:highlight w:val="green"/>
         </w:rPr>
         <w:t xml:space="preserve"> of</w:t>
       </w:r>
       <w:r>
+        <w:rPr>
+          <w:highlight w:val="green"/>
+        </w:rPr>
         <w:t xml:space="preserve"> </w:t>
       </w:r>
       <w:r>
         <w:rPr>
           <w:b/>
+          <w:highlight w:val="green"/>
         </w:rPr>
         <w:t>fuel</w:t>
       </w:r>
       <w:r>
+        <w:rPr>
+          <w:highlight w:val="green"/>
+        </w:rPr>
         <w:t xml:space="preserve"> given to the </w:t>
       </w:r>
       <w:r>
         <w:rPr>
           <w:b/>
+          <w:highlight w:val="green"/>
         </w:rPr>
         <w:t>Refuel</w:t>
       </w:r>
       <w:r>
+        <w:rPr>
+          <w:highlight w:val="green"/>
+        </w:rPr>
         <w:t xml:space="preserve"> </w:t>
       </w:r>
       <w:r>
         <w:rPr>
           <w:b/>
+          <w:highlight w:val="green"/>
         </w:rPr>
         <w:t>command</w:t>
       </w:r>
       <w:r>
+        <w:rPr>
+          <w:highlight w:val="green"/>
+        </w:rPr>
         <w:t xml:space="preserve"> – if it is 0 or negative, print </w:t>
       </w:r>
       <w:r>
@@ -3266,12 +3354,14 @@
           <w:rFonts w:ascii="Consolas" w:eastAsia="SimSun" w:hAnsi="Consolas"/>
           <w:b/>
           <w:color w:val="000000" w:themeColor="text1"/>
+          <w:highlight w:val="green"/>
         </w:rPr>
         <w:t>"</w:t>
       </w:r>
       <w:r>
         <w:rPr>
           <w:b/>
+          <w:highlight w:val="green"/>
         </w:rPr>
         <w:t>Fuel must be a positive number</w:t>
       </w:r>
@@ -3280,6 +3370,7 @@
           <w:rFonts w:ascii="Consolas" w:eastAsia="SimSun" w:hAnsi="Consolas"/>
           <w:b/>
           <w:color w:val="000000" w:themeColor="text1"/>
+          <w:highlight w:val="green"/>
         </w:rPr>
         <w:t>"</w:t>
       </w:r>
@@ -3287,6 +3378,7 @@
         <w:rPr>
           <w:rFonts w:asciiTheme="minorHAnsi" w:eastAsia="SimSun" w:hAnsiTheme="minorHAnsi" w:cstheme="minorHAnsi"/>
           <w:color w:val="000000" w:themeColor="text1"/>
+          <w:highlight w:val="green"/>
         </w:rPr>
         <w:t>.</w:t>
       </w:r>
@@ -3985,18 +4077,7 @@
           <w:color w:val="000000" w:themeColor="text1"/>
           <w:lang w:val="en-US"/>
         </w:rPr>
-        <w:t xml:space="preserve">, if there </w:t>
-      </w:r>
-      <w:bookmarkStart w:id="0" w:name="_GoBack"/>
-      <w:bookmarkEnd w:id="0"/>
-      <w:r>
-        <w:rPr>
-          <w:rStyle w:val="Heading3Char"/>
-          <w:b/>
-          <w:color w:val="000000" w:themeColor="text1"/>
-          <w:lang w:val="en-US"/>
-        </w:rPr>
-        <w:t xml:space="preserve">was </w:t>
+        <w:t xml:space="preserve">, if there was </w:t>
       </w:r>
       <w:r>
         <w:rPr>
@@ -4884,149 +4965,6 @@
               <w:rPr>
                 <w:rFonts w:ascii="Consolas" w:hAnsi="Consolas"/>
               </w:rPr>
-              <w:t xml:space="preserve">Car </w:t>
-            </w:r>
-            <w:r>
-              <w:rPr>
-                <w:rFonts w:ascii="Consolas" w:hAnsi="Consolas"/>
-              </w:rPr>
-              <w:t>30 0.04 70</w:t>
-            </w:r>
-          </w:p>
-          <w:p>
-            <w:pPr>
-              <w:shd w:val="clear" w:color="auto" w:fill="FFFFFF"/>
-              <w:tabs>
-                <w:tab w:val="left" w:pos="916"/>
-                <w:tab w:val="left" w:pos="1832"/>
-                <w:tab w:val="left" w:pos="2748"/>
-                <w:tab w:val="left" w:pos="3664"/>
-                <w:tab w:val="left" w:pos="4580"/>
-                <w:tab w:val="left" w:pos="5496"/>
-                <w:tab w:val="left" w:pos="6412"/>
-                <w:tab w:val="left" w:pos="7328"/>
-                <w:tab w:val="left" w:pos="8244"/>
-                <w:tab w:val="left" w:pos="9160"/>
-                <w:tab w:val="left" w:pos="10076"/>
-                <w:tab w:val="left" w:pos="10992"/>
-                <w:tab w:val="left" w:pos="11908"/>
-                <w:tab w:val="left" w:pos="12824"/>
-                <w:tab w:val="left" w:pos="13740"/>
-                <w:tab w:val="left" w:pos="14656"/>
-              </w:tabs>
-              <w:overflowPunct/>
-              <w:spacing w:after="0" w:line="240" w:lineRule="auto"/>
-              <w:rPr>
-                <w:rFonts w:ascii="Consolas" w:hAnsi="Consolas"/>
-              </w:rPr>
-            </w:pPr>
-            <w:r>
-              <w:rPr>
-                <w:rFonts w:ascii="Consolas" w:hAnsi="Consolas"/>
-              </w:rPr>
-              <w:t>Truck 100 0.5 300</w:t>
-            </w:r>
-          </w:p>
-          <w:p>
-            <w:pPr>
-              <w:shd w:val="clear" w:color="auto" w:fill="FFFFFF"/>
-              <w:tabs>
-                <w:tab w:val="left" w:pos="916"/>
-                <w:tab w:val="left" w:pos="1832"/>
-                <w:tab w:val="left" w:pos="2748"/>
-                <w:tab w:val="left" w:pos="3664"/>
-                <w:tab w:val="left" w:pos="4580"/>
-                <w:tab w:val="left" w:pos="5496"/>
-                <w:tab w:val="left" w:pos="6412"/>
-                <w:tab w:val="left" w:pos="7328"/>
-                <w:tab w:val="left" w:pos="8244"/>
-                <w:tab w:val="left" w:pos="9160"/>
-                <w:tab w:val="left" w:pos="10076"/>
-                <w:tab w:val="left" w:pos="10992"/>
-                <w:tab w:val="left" w:pos="11908"/>
-                <w:tab w:val="left" w:pos="12824"/>
-                <w:tab w:val="left" w:pos="13740"/>
-                <w:tab w:val="left" w:pos="14656"/>
-              </w:tabs>
-              <w:overflowPunct/>
-              <w:spacing w:after="0" w:line="240" w:lineRule="auto"/>
-              <w:rPr>
-                <w:rFonts w:ascii="Consolas" w:hAnsi="Consolas"/>
-              </w:rPr>
-            </w:pPr>
-            <w:r>
-              <w:rPr>
-                <w:rFonts w:ascii="Consolas" w:hAnsi="Consolas"/>
-              </w:rPr>
-              <w:t>Bus 40 0.3 150</w:t>
-            </w:r>
-          </w:p>
-          <w:p>
-            <w:pPr>
-              <w:shd w:val="clear" w:color="auto" w:fill="FFFFFF"/>
-              <w:tabs>
-                <w:tab w:val="left" w:pos="916"/>
-                <w:tab w:val="left" w:pos="1832"/>
-                <w:tab w:val="left" w:pos="2748"/>
-                <w:tab w:val="left" w:pos="3664"/>
-                <w:tab w:val="left" w:pos="4580"/>
-                <w:tab w:val="left" w:pos="5496"/>
-                <w:tab w:val="left" w:pos="6412"/>
-                <w:tab w:val="left" w:pos="7328"/>
-                <w:tab w:val="left" w:pos="8244"/>
-                <w:tab w:val="left" w:pos="9160"/>
-                <w:tab w:val="left" w:pos="10076"/>
-                <w:tab w:val="left" w:pos="10992"/>
-                <w:tab w:val="left" w:pos="11908"/>
-                <w:tab w:val="left" w:pos="12824"/>
-                <w:tab w:val="left" w:pos="13740"/>
-                <w:tab w:val="left" w:pos="14656"/>
-              </w:tabs>
-              <w:overflowPunct/>
-              <w:spacing w:after="0" w:line="240" w:lineRule="auto"/>
-              <w:rPr>
-                <w:rFonts w:ascii="Consolas" w:hAnsi="Consolas"/>
-              </w:rPr>
-            </w:pPr>
-            <w:r>
-              <w:rPr>
-                <w:rFonts w:ascii="Consolas" w:hAnsi="Consolas"/>
-              </w:rPr>
-              <w:t>8</w:t>
-            </w:r>
-          </w:p>
-          <w:p>
-            <w:pPr>
-              <w:shd w:val="clear" w:color="auto" w:fill="FFFFFF"/>
-              <w:tabs>
-                <w:tab w:val="left" w:pos="916"/>
-                <w:tab w:val="left" w:pos="1832"/>
-                <w:tab w:val="left" w:pos="2748"/>
-                <w:tab w:val="left" w:pos="3664"/>
-                <w:tab w:val="left" w:pos="4580"/>
-                <w:tab w:val="left" w:pos="5496"/>
-                <w:tab w:val="left" w:pos="6412"/>
-                <w:tab w:val="left" w:pos="7328"/>
-                <w:tab w:val="left" w:pos="8244"/>
-                <w:tab w:val="left" w:pos="9160"/>
-                <w:tab w:val="left" w:pos="10076"/>
-                <w:tab w:val="left" w:pos="10992"/>
-                <w:tab w:val="left" w:pos="11908"/>
-                <w:tab w:val="left" w:pos="12824"/>
-                <w:tab w:val="left" w:pos="13740"/>
-                <w:tab w:val="left" w:pos="14656"/>
-              </w:tabs>
-              <w:overflowPunct/>
-              <w:spacing w:after="0" w:line="240" w:lineRule="auto"/>
-              <w:rPr>
-                <w:rFonts w:ascii="Consolas" w:hAnsi="Consolas"/>
-              </w:rPr>
-            </w:pPr>
-            <w:r>
-              <w:rPr>
-                <w:rFonts w:ascii="Consolas" w:hAnsi="Consolas"/>
-              </w:rPr>
-              <w:lastRenderedPageBreak/>
               <w:t>Refuel Car -10</w:t>
             </w:r>
           </w:p>
@@ -5163,6 +5101,7 @@
               <w:rPr>
                 <w:rFonts w:ascii="Consolas" w:hAnsi="Consolas"/>
               </w:rPr>
+              <w:lastRenderedPageBreak/>
               <w:t>Drive Bus 10</w:t>
             </w:r>
           </w:p>
@@ -5684,63 +5623,96 @@
     <w:p>
       <w:pPr>
         <w:jc w:val="both"/>
-      </w:pPr>
-      <w:r>
+        <w:rPr>
+          <w:highlight w:val="green"/>
+        </w:rPr>
+      </w:pPr>
+      <w:r>
+        <w:rPr>
+          <w:highlight w:val="green"/>
+        </w:rPr>
         <w:t xml:space="preserve">Your task is to create a </w:t>
       </w:r>
       <w:r>
         <w:rPr>
           <w:b/>
+          <w:highlight w:val="green"/>
         </w:rPr>
         <w:t>class</w:t>
       </w:r>
       <w:r>
+        <w:rPr>
+          <w:highlight w:val="green"/>
+        </w:rPr>
         <w:t xml:space="preserve"> </w:t>
       </w:r>
       <w:r>
         <w:rPr>
           <w:b/>
+          <w:highlight w:val="green"/>
         </w:rPr>
         <w:t>hierarchy</w:t>
       </w:r>
       <w:r>
+        <w:rPr>
+          <w:highlight w:val="green"/>
+        </w:rPr>
         <w:t xml:space="preserve"> like </w:t>
       </w:r>
       <w:r>
+        <w:rPr>
+          <w:highlight w:val="green"/>
+        </w:rPr>
         <w:t xml:space="preserve">the </w:t>
       </w:r>
       <w:r>
         <w:rPr>
           <w:b/>
+          <w:highlight w:val="green"/>
         </w:rPr>
         <w:t>described</w:t>
       </w:r>
       <w:r>
+        <w:rPr>
+          <w:highlight w:val="green"/>
+        </w:rPr>
         <w:t xml:space="preserve"> </w:t>
       </w:r>
       <w:r>
         <w:rPr>
           <w:b/>
+          <w:highlight w:val="green"/>
         </w:rPr>
         <w:t>below</w:t>
       </w:r>
       <w:r>
+        <w:rPr>
+          <w:highlight w:val="green"/>
+        </w:rPr>
         <w:t xml:space="preserve">. </w:t>
       </w:r>
       <w:r>
+        <w:rPr>
+          <w:highlight w:val="green"/>
+        </w:rPr>
         <w:t xml:space="preserve">The </w:t>
       </w:r>
       <w:r>
         <w:rPr>
           <w:b/>
+          <w:highlight w:val="green"/>
         </w:rPr>
         <w:t>Animal</w:t>
       </w:r>
       <w:r>
+        <w:rPr>
+          <w:highlight w:val="green"/>
+        </w:rPr>
         <w:t>,</w:t>
       </w:r>
       <w:r>
         <w:rPr>
+          <w:highlight w:val="green"/>
           <w:lang w:val="bg-BG"/>
         </w:rPr>
         <w:t xml:space="preserve"> </w:t>
@@ -5748,65 +5720,98 @@
       <w:r>
         <w:rPr>
           <w:b/>
+          <w:highlight w:val="green"/>
         </w:rPr>
         <w:t>Bird</w:t>
       </w:r>
       <w:r>
+        <w:rPr>
+          <w:highlight w:val="green"/>
+        </w:rPr>
         <w:t>,</w:t>
       </w:r>
       <w:r>
+        <w:rPr>
+          <w:highlight w:val="green"/>
+        </w:rPr>
         <w:t xml:space="preserve"> </w:t>
       </w:r>
       <w:r>
         <w:rPr>
           <w:b/>
+          <w:highlight w:val="green"/>
         </w:rPr>
         <w:t>Mammal</w:t>
       </w:r>
       <w:r>
+        <w:rPr>
+          <w:highlight w:val="green"/>
+        </w:rPr>
         <w:t xml:space="preserve">, </w:t>
       </w:r>
       <w:r>
         <w:rPr>
           <w:b/>
+          <w:highlight w:val="green"/>
         </w:rPr>
         <w:t>Feline</w:t>
       </w:r>
       <w:r>
+        <w:rPr>
+          <w:highlight w:val="green"/>
+        </w:rPr>
         <w:t xml:space="preserve"> and </w:t>
       </w:r>
       <w:r>
         <w:rPr>
           <w:b/>
+          <w:highlight w:val="green"/>
         </w:rPr>
         <w:t>Food</w:t>
       </w:r>
       <w:r>
+        <w:rPr>
+          <w:highlight w:val="green"/>
+        </w:rPr>
         <w:t xml:space="preserve"> classes should be </w:t>
       </w:r>
       <w:r>
         <w:rPr>
           <w:b/>
+          <w:highlight w:val="green"/>
         </w:rPr>
         <w:t>abstract</w:t>
       </w:r>
       <w:r>
+        <w:rPr>
+          <w:highlight w:val="green"/>
+        </w:rPr>
         <w:t xml:space="preserve">. </w:t>
       </w:r>
       <w:r>
+        <w:rPr>
+          <w:highlight w:val="green"/>
+        </w:rPr>
         <w:t>Override</w:t>
       </w:r>
       <w:r>
+        <w:rPr>
+          <w:highlight w:val="green"/>
+        </w:rPr>
         <w:t xml:space="preserve"> the method </w:t>
       </w:r>
       <w:r>
         <w:rPr>
           <w:b/>
           <w:noProof/>
+          <w:highlight w:val="green"/>
         </w:rPr>
         <w:t>ToString()</w:t>
       </w:r>
       <w:r>
+        <w:rPr>
+          <w:highlight w:val="green"/>
+        </w:rPr>
         <w:t>.</w:t>
       </w:r>
     </w:p>
@@ -5822,13 +5827,17 @@
           <w:rFonts w:ascii="Consolas" w:hAnsi="Consolas"/>
           <w:b/>
           <w:noProof/>
-        </w:rPr>
-      </w:pPr>
+          <w:highlight w:val="green"/>
+        </w:rPr>
+      </w:pPr>
+      <w:bookmarkStart w:id="0" w:name="_GoBack"/>
+      <w:bookmarkEnd w:id="0"/>
       <w:r>
         <w:rPr>
           <w:rFonts w:ascii="Consolas" w:hAnsi="Consolas"/>
           <w:b/>
           <w:noProof/>
+          <w:highlight w:val="green"/>
         </w:rPr>
         <w:t xml:space="preserve">Food – int </w:t>
       </w:r>
@@ -5837,6 +5846,7 @@
           <w:rFonts w:ascii="Consolas" w:hAnsi="Consolas"/>
           <w:b/>
           <w:noProof/>
+          <w:highlight w:val="green"/>
         </w:rPr>
         <w:t>Q</w:t>
       </w:r>
@@ -5845,6 +5855,7 @@
           <w:rFonts w:ascii="Consolas" w:hAnsi="Consolas"/>
           <w:b/>
           <w:noProof/>
+          <w:highlight w:val="green"/>
         </w:rPr>
         <w:t>uantity;</w:t>
       </w:r>
@@ -5861,6 +5872,7 @@
           <w:rFonts w:ascii="Consolas" w:hAnsi="Consolas"/>
           <w:b/>
           <w:noProof/>
+          <w:highlight w:val="green"/>
         </w:rPr>
       </w:pPr>
       <w:r>
@@ -5868,6 +5880,7 @@
           <w:rFonts w:ascii="Consolas" w:hAnsi="Consolas"/>
           <w:b/>
           <w:noProof/>
+          <w:highlight w:val="green"/>
         </w:rPr>
         <w:t>Vegetable;</w:t>
       </w:r>
@@ -5884,6 +5897,7 @@
           <w:rFonts w:ascii="Consolas" w:hAnsi="Consolas"/>
           <w:b/>
           <w:noProof/>
+          <w:highlight w:val="green"/>
         </w:rPr>
       </w:pPr>
       <w:r>
@@ -5891,6 +5905,7 @@
           <w:rFonts w:ascii="Consolas" w:hAnsi="Consolas"/>
           <w:b/>
           <w:noProof/>
+          <w:highlight w:val="green"/>
         </w:rPr>
         <w:t>Fruit;</w:t>
       </w:r>
@@ -5907,6 +5922,7 @@
           <w:rFonts w:ascii="Consolas" w:hAnsi="Consolas"/>
           <w:b/>
           <w:noProof/>
+          <w:highlight w:val="green"/>
         </w:rPr>
       </w:pPr>
       <w:r>
@@ -5914,6 +5930,7 @@
           <w:rFonts w:ascii="Consolas" w:hAnsi="Consolas"/>
           <w:b/>
           <w:noProof/>
+          <w:highlight w:val="green"/>
         </w:rPr>
         <w:t>Meat;</w:t>
       </w:r>
@@ -5930,6 +5947,7 @@
           <w:rFonts w:ascii="Consolas" w:hAnsi="Consolas"/>
           <w:b/>
           <w:noProof/>
+          <w:highlight w:val="green"/>
         </w:rPr>
       </w:pPr>
       <w:r>
@@ -5937,6 +5955,7 @@
           <w:rFonts w:ascii="Consolas" w:hAnsi="Consolas"/>
           <w:b/>
           <w:noProof/>
+          <w:highlight w:val="green"/>
         </w:rPr>
         <w:t>Seeds;</w:t>
       </w:r>
@@ -5953,6 +5972,7 @@
           <w:rFonts w:ascii="Consolas" w:hAnsi="Consolas"/>
           <w:b/>
           <w:noProof/>
+          <w:highlight w:val="green"/>
         </w:rPr>
       </w:pPr>
       <w:r>
@@ -5960,6 +5980,7 @@
           <w:rFonts w:ascii="Consolas" w:hAnsi="Consolas"/>
           <w:b/>
           <w:noProof/>
+          <w:highlight w:val="green"/>
         </w:rPr>
         <w:t xml:space="preserve">Animal – string </w:t>
       </w:r>
@@ -5968,6 +5989,7 @@
           <w:rFonts w:ascii="Consolas" w:hAnsi="Consolas"/>
           <w:b/>
           <w:noProof/>
+          <w:highlight w:val="green"/>
         </w:rPr>
         <w:t xml:space="preserve">Name, </w:t>
       </w:r>
@@ -5976,6 +5998,7 @@
           <w:rFonts w:ascii="Consolas" w:hAnsi="Consolas"/>
           <w:b/>
           <w:noProof/>
+          <w:highlight w:val="green"/>
         </w:rPr>
         <w:t xml:space="preserve">double Weight, int </w:t>
       </w:r>
@@ -5984,6 +6007,7 @@
           <w:rFonts w:ascii="Consolas" w:hAnsi="Consolas"/>
           <w:b/>
           <w:noProof/>
+          <w:highlight w:val="green"/>
         </w:rPr>
         <w:t>F</w:t>
       </w:r>
@@ -5992,6 +6016,7 @@
           <w:rFonts w:ascii="Consolas" w:hAnsi="Consolas"/>
           <w:b/>
           <w:noProof/>
+          <w:highlight w:val="green"/>
         </w:rPr>
         <w:t>oodEaten;</w:t>
       </w:r>
@@ -6008,6 +6033,7 @@
           <w:rFonts w:ascii="Consolas" w:hAnsi="Consolas"/>
           <w:b/>
           <w:noProof/>
+          <w:highlight w:val="green"/>
         </w:rPr>
       </w:pPr>
       <w:r>
@@ -6015,6 +6041,7 @@
           <w:rFonts w:ascii="Consolas" w:hAnsi="Consolas"/>
           <w:b/>
           <w:noProof/>
+          <w:highlight w:val="green"/>
         </w:rPr>
         <w:t>Bird – double WingSize;</w:t>
       </w:r>
@@ -6031,6 +6058,7 @@
           <w:rFonts w:ascii="Consolas" w:hAnsi="Consolas"/>
           <w:b/>
           <w:noProof/>
+          <w:highlight w:val="green"/>
         </w:rPr>
       </w:pPr>
       <w:r>
@@ -6038,6 +6066,7 @@
           <w:rFonts w:ascii="Consolas" w:hAnsi="Consolas"/>
           <w:b/>
           <w:noProof/>
+          <w:highlight w:val="green"/>
         </w:rPr>
         <w:t>Owl;</w:t>
       </w:r>
@@ -6054,6 +6083,7 @@
           <w:rFonts w:ascii="Consolas" w:hAnsi="Consolas"/>
           <w:b/>
           <w:noProof/>
+          <w:highlight w:val="green"/>
         </w:rPr>
       </w:pPr>
       <w:r>
@@ -6061,6 +6091,7 @@
           <w:rFonts w:ascii="Consolas" w:hAnsi="Consolas"/>
           <w:b/>
           <w:noProof/>
+          <w:highlight w:val="green"/>
         </w:rPr>
         <w:t>Hen;</w:t>
       </w:r>
@@ -6077,6 +6108,7 @@
           <w:rFonts w:ascii="Consolas" w:hAnsi="Consolas"/>
           <w:b/>
           <w:noProof/>
+          <w:highlight w:val="green"/>
         </w:rPr>
       </w:pPr>
       <w:r>
@@ -6084,6 +6116,7 @@
           <w:rFonts w:ascii="Consolas" w:hAnsi="Consolas"/>
           <w:b/>
           <w:noProof/>
+          <w:highlight w:val="green"/>
         </w:rPr>
         <w:t xml:space="preserve">Mammal – string </w:t>
       </w:r>
@@ -6092,6 +6125,7 @@
           <w:rFonts w:ascii="Consolas" w:hAnsi="Consolas"/>
           <w:b/>
           <w:noProof/>
+          <w:highlight w:val="green"/>
         </w:rPr>
         <w:t>L</w:t>
       </w:r>
@@ -6100,6 +6134,7 @@
           <w:rFonts w:ascii="Consolas" w:hAnsi="Consolas"/>
           <w:b/>
           <w:noProof/>
+          <w:highlight w:val="green"/>
         </w:rPr>
         <w:t>ivingRegion;</w:t>
       </w:r>
@@ -6116,6 +6151,7 @@
           <w:rFonts w:ascii="Consolas" w:hAnsi="Consolas"/>
           <w:b/>
           <w:noProof/>
+          <w:highlight w:val="green"/>
         </w:rPr>
       </w:pPr>
       <w:r>
@@ -6123,6 +6159,7 @@
           <w:rFonts w:ascii="Consolas" w:hAnsi="Consolas"/>
           <w:b/>
           <w:noProof/>
+          <w:highlight w:val="green"/>
         </w:rPr>
         <w:t>Mouse;</w:t>
       </w:r>
@@ -6139,6 +6176,7 @@
           <w:rFonts w:ascii="Consolas" w:hAnsi="Consolas"/>
           <w:b/>
           <w:noProof/>
+          <w:highlight w:val="green"/>
         </w:rPr>
       </w:pPr>
       <w:r>
@@ -6146,6 +6184,7 @@
           <w:rFonts w:ascii="Consolas" w:hAnsi="Consolas"/>
           <w:b/>
           <w:noProof/>
+          <w:highlight w:val="green"/>
         </w:rPr>
         <w:t>Dog</w:t>
       </w:r>
@@ -6154,6 +6193,7 @@
           <w:rFonts w:ascii="Consolas" w:hAnsi="Consolas"/>
           <w:b/>
           <w:noProof/>
+          <w:highlight w:val="green"/>
         </w:rPr>
         <w:t>;</w:t>
       </w:r>
@@ -6170,6 +6210,7 @@
           <w:rFonts w:ascii="Consolas" w:hAnsi="Consolas"/>
           <w:b/>
           <w:noProof/>
+          <w:highlight w:val="green"/>
         </w:rPr>
       </w:pPr>
       <w:r>
@@ -6177,6 +6218,7 @@
           <w:rFonts w:ascii="Consolas" w:hAnsi="Consolas"/>
           <w:b/>
           <w:noProof/>
+          <w:highlight w:val="green"/>
         </w:rPr>
         <w:t>Feline</w:t>
       </w:r>
@@ -6185,30 +6227,16 @@
           <w:rFonts w:ascii="Consolas" w:hAnsi="Consolas"/>
           <w:b/>
           <w:noProof/>
-        </w:rPr>
-        <w:t xml:space="preserve"> – string </w:t>
+          <w:highlight w:val="green"/>
+        </w:rPr>
+        <w:t xml:space="preserve"> – string Breed</w:t>
       </w:r>
       <w:r>
         <w:rPr>
           <w:rFonts w:ascii="Consolas" w:hAnsi="Consolas"/>
           <w:b/>
           <w:noProof/>
-        </w:rPr>
-        <w:t>B</w:t>
-      </w:r>
-      <w:r>
-        <w:rPr>
-          <w:rFonts w:ascii="Consolas" w:hAnsi="Consolas"/>
-          <w:b/>
-          <w:noProof/>
-        </w:rPr>
-        <w:t>reed</w:t>
-      </w:r>
-      <w:r>
-        <w:rPr>
-          <w:rFonts w:ascii="Consolas" w:hAnsi="Consolas"/>
-          <w:b/>
-          <w:noProof/>
+          <w:highlight w:val="green"/>
         </w:rPr>
         <w:t>;</w:t>
       </w:r>
@@ -6225,6 +6253,7 @@
           <w:rFonts w:ascii="Consolas" w:hAnsi="Consolas"/>
           <w:b/>
           <w:noProof/>
+          <w:highlight w:val="green"/>
         </w:rPr>
       </w:pPr>
       <w:r>
@@ -6232,6 +6261,7 @@
           <w:rFonts w:ascii="Consolas" w:hAnsi="Consolas"/>
           <w:b/>
           <w:noProof/>
+          <w:highlight w:val="green"/>
         </w:rPr>
         <w:t>Cat;</w:t>
       </w:r>
@@ -6248,6 +6278,7 @@
           <w:rFonts w:ascii="Consolas" w:hAnsi="Consolas"/>
           <w:b/>
           <w:noProof/>
+          <w:highlight w:val="green"/>
         </w:rPr>
       </w:pPr>
       <w:r>
@@ -6255,6 +6286,7 @@
           <w:rFonts w:ascii="Consolas" w:hAnsi="Consolas"/>
           <w:b/>
           <w:noProof/>
+          <w:highlight w:val="green"/>
         </w:rPr>
         <w:t>Tiger;</w:t>
       </w:r>
@@ -6466,17 +6498,8 @@
           <w:rFonts w:ascii="Consolas" w:hAnsi="Consolas"/>
           <w:b/>
         </w:rPr>
-        <w:t>"Woof!</w:t>
-      </w:r>
-      <w:proofErr w:type="gramStart"/>
-      <w:r>
-        <w:rPr>
-          <w:rFonts w:ascii="Consolas" w:hAnsi="Consolas"/>
-          <w:b/>
-        </w:rPr>
-        <w:t>";</w:t>
-      </w:r>
-      <w:proofErr w:type="gramEnd"/>
+        <w:t>"Woof!";</w:t>
+      </w:r>
     </w:p>
     <w:p>
       <w:pPr>
@@ -6545,17 +6568,8 @@
           <w:rFonts w:ascii="Consolas" w:hAnsi="Consolas"/>
           <w:b/>
         </w:rPr>
-        <w:t>"ROAR!!!</w:t>
-      </w:r>
-      <w:proofErr w:type="gramStart"/>
-      <w:r>
-        <w:rPr>
-          <w:rFonts w:ascii="Consolas" w:hAnsi="Consolas"/>
-          <w:b/>
-        </w:rPr>
-        <w:t>";</w:t>
-      </w:r>
-      <w:proofErr w:type="gramEnd"/>
+        <w:t>"ROAR!!!";</w:t>
+      </w:r>
     </w:p>
     <w:p>
       <w:pPr>
@@ -6942,7 +6956,6 @@
         <w:rPr>
           <w:b/>
         </w:rPr>
-        <w:lastRenderedPageBreak/>
         <w:t>Hens</w:t>
       </w:r>
       <w:r>
@@ -7008,6 +7021,7 @@
         <w:rPr>
           <w:b/>
         </w:rPr>
+        <w:lastRenderedPageBreak/>
         <w:t>Cats</w:t>
       </w:r>
       <w:r>
@@ -7104,7 +7118,7 @@
         <w:jc w:val="both"/>
       </w:pPr>
       <w:r>
-        <w:t>If you try to give an animal a different type of food, it will not eat it and you should print:</w:t>
+        <w:tab/>
       </w:r>
     </w:p>
     <w:p>
@@ -8660,7 +8674,6 @@
     <w:r>
       <w:rPr>
         <w:noProof/>
-        <w:lang w:val="bg-BG" w:eastAsia="bg-BG"/>
       </w:rPr>
       <w:drawing>
         <wp:anchor distT="0" distB="0" distL="114300" distR="114300" simplePos="0" relativeHeight="251659264" behindDoc="0" locked="0" layoutInCell="1" allowOverlap="1" wp14:anchorId="69F79404" wp14:editId="59F656C3">
@@ -8729,7 +8742,6 @@
     <w:r>
       <w:rPr>
         <w:noProof/>
-        <w:lang w:val="bg-BG" w:eastAsia="bg-BG"/>
       </w:rPr>
       <mc:AlternateContent>
         <mc:Choice Requires="wps">
@@ -8796,7 +8808,7 @@
             </wp:anchor>
           </w:drawing>
         </mc:Choice>
-        <mc:Fallback xmlns:cx2="http://schemas.microsoft.com/office/drawing/2015/10/21/chartex" xmlns:cx3="http://schemas.microsoft.com/office/drawing/2016/5/9/chartex" xmlns:cx4="http://schemas.microsoft.com/office/drawing/2016/5/10/chartex" xmlns:cx5="http://schemas.microsoft.com/office/drawing/2016/5/11/chartex" xmlns:cx6="http://schemas.microsoft.com/office/drawing/2016/5/12/chartex" xmlns:cx7="http://schemas.microsoft.com/office/drawing/2016/5/13/chartex" xmlns:cx8="http://schemas.microsoft.com/office/drawing/2016/5/14/chartex" xmlns:aink="http://schemas.microsoft.com/office/drawing/2016/ink" xmlns:am3d="http://schemas.microsoft.com/office/drawing/2017/model3d" xmlns:w16cid="http://schemas.microsoft.com/office/word/2016/wordml/cid">
+        <mc:Fallback xmlns:w16cid="http://schemas.microsoft.com/office/word/2016/wordml/cid" xmlns:am3d="http://schemas.microsoft.com/office/drawing/2017/model3d" xmlns:aink="http://schemas.microsoft.com/office/drawing/2016/ink" xmlns:cx8="http://schemas.microsoft.com/office/drawing/2016/5/14/chartex" xmlns:cx7="http://schemas.microsoft.com/office/drawing/2016/5/13/chartex" xmlns:cx6="http://schemas.microsoft.com/office/drawing/2016/5/12/chartex" xmlns:cx5="http://schemas.microsoft.com/office/drawing/2016/5/11/chartex" xmlns:cx4="http://schemas.microsoft.com/office/drawing/2016/5/10/chartex" xmlns:cx3="http://schemas.microsoft.com/office/drawing/2016/5/9/chartex" xmlns:cx2="http://schemas.microsoft.com/office/drawing/2015/10/21/chartex">
           <w:pict>
             <v:line w14:anchorId="3457842B" id="Straight Connector 19" o:spid="_x0000_s1026" style="position:absolute;flip:y;z-index:251660288;visibility:visible;mso-wrap-style:square;mso-width-percent:0;mso-height-percent:0;mso-wrap-distance-left:9pt;mso-wrap-distance-top:-3e-5mm;mso-wrap-distance-right:9pt;mso-wrap-distance-bottom:-3e-5mm;mso-position-horizontal:absolute;mso-position-horizontal-relative:text;mso-position-vertical:absolute;mso-position-vertical-relative:text;mso-width-percent:0;mso-height-percent:0;mso-width-relative:page;mso-height-relative:page" from="-.1pt,5.2pt" to="520.7pt,5.2pt" o:gfxdata="UEsDBBQABgAIAAAAIQC2gziS/gAAAOEBAAATAAAAW0NvbnRlbnRfVHlwZXNdLnhtbJSRQU7DMBBF&#10;90jcwfIWJU67QAgl6YK0S0CoHGBkTxKLZGx5TGhvj5O2G0SRWNoz/78nu9wcxkFMGNg6quQqL6RA&#10;0s5Y6ir5vt9lD1JwBDIwOMJKHpHlpr69KfdHjyxSmriSfYz+USnWPY7AufNIadK6MEJMx9ApD/oD&#10;OlTrorhX2lFEilmcO2RdNtjC5xDF9pCuTyYBB5bi6bQ4syoJ3g9WQ0ymaiLzg5KdCXlKLjvcW893&#10;SUOqXwnz5DrgnHtJTxOsQfEKIT7DmDSUCaxw7Rqn8787ZsmRM9e2VmPeBN4uqYvTtW7jvijg9N/y&#10;JsXecLq0q+WD6m8AAAD//wMAUEsDBBQABgAIAAAAIQA4/SH/1gAAAJQBAAALAAAAX3JlbHMvLnJl&#10;bHOkkMFqwzAMhu+DvYPRfXGawxijTi+j0GvpHsDYimMaW0Yy2fr2M4PBMnrbUb/Q94l/f/hMi1qR&#10;JVI2sOt6UJgd+ZiDgffL8ekFlFSbvV0oo4EbChzGx4f9GRdb25HMsYhqlCwG5lrLq9biZkxWOiqY&#10;22YiTra2kYMu1l1tQD30/bPm3wwYN0x18gb45AdQl1tp5j/sFB2T0FQ7R0nTNEV3j6o9feQzro1i&#10;OWA14Fm+Q8a1a8+Bvu/d/dMb2JY5uiPbhG/ktn4cqGU/er3pcvwCAAD//wMAUEsDBBQABgAIAAAA&#10;IQDb60VR+QEAAEAEAAAOAAAAZHJzL2Uyb0RvYy54bWysU02P0zAQvSPxHyzfaZIu6kLUdA9dlcsK&#10;KgrcXcdOLPylsWnSf8/YabPLxx4WcbFiz7w3895M1nej0eQkIChnG1otSkqE5a5Vtmvo1y+7N+8o&#10;CZHZlmlnRUPPItC7zetX68HXYul6p1sBBElsqAff0D5GXxdF4L0wLCycFxaD0oFhEa/QFS2wAdmN&#10;LpZluSoGB60Hx0UI+Ho/Bekm80spePwkZRCR6IZibzGfkM9jOovNmtUdMN8rfmmD/UMXhimLRWeq&#10;exYZ+QHqDyqjOLjgZFxwZwonpeIia0A1VfmbmkPPvMha0JzgZ5vC/6PlH097IKrF2b2nxDKDMzpE&#10;YKrrI9k6a9FBBwSD6NTgQ42Ard1D0spHe/APjn8PGCt+CaZL8FPaKMEQqZX/hkWySSibjHkG53kG&#10;YoyE4+NqVb2tVjgqfo0VrE4UqaKHED8IZ0j6aKhWNtnDanZ6CDE18ZiSnrUlA9Zc3paJj+F6gW0z&#10;IDit2p3SOqUF6I5bDeTEcEl2N7fV8iapRbInaXjT9iJzUpY1xrMWU6nPQqKPqGDSmDdYzLSMc2Fj&#10;deHVFrMTTGILM7CcWkur/xzwkp+gIm/3S8AzIld2Ns5go6yDv1WP47VlOeVfHZh0JwuOrj3v4boB&#10;uKbZucsvlf6Dp/cMf/zxNz8BAAD//wMAUEsDBBQABgAIAAAAIQBp/q5r3AAAAAgBAAAPAAAAZHJz&#10;L2Rvd25yZXYueG1sTI/BTsMwEETvSP0Ha5G4oNZOVSEa4lQtEtwqRMoHbOJtEjVeR7HThL/HFQe4&#10;7c6MZt9mu9l24kqDbx1rSFYKBHHlTMu1hq/T2/IZhA/IBjvHpOGbPOzyxV2GqXETf9K1CLWIJexT&#10;1NCE0KdS+qohi37leuLond1gMcR1qKUZcIrltpNrpZ6kxZbjhQZ7em2ouhSj1fAxbc+4n4vD+3Fb&#10;9hUeHy/JNGr9cD/vX0AEmsNfGG74ER3yyFS6kY0XnYblOgajrDYgbrbaJHEqfxWZZ/L/A/kPAAAA&#10;//8DAFBLAQItABQABgAIAAAAIQC2gziS/gAAAOEBAAATAAAAAAAAAAAAAAAAAAAAAABbQ29udGVu&#10;dF9UeXBlc10ueG1sUEsBAi0AFAAGAAgAAAAhADj9If/WAAAAlAEAAAsAAAAAAAAAAAAAAAAALwEA&#10;AF9yZWxzLy5yZWxzUEsBAi0AFAAGAAgAAAAhANvrRVH5AQAAQAQAAA4AAAAAAAAAAAAAAAAALgIA&#10;AGRycy9lMm9Eb2MueG1sUEsBAi0AFAAGAAgAAAAhAGn+rmvcAAAACAEAAA8AAAAAAAAAAAAAAAAA&#10;UwQAAGRycy9kb3ducmV2LnhtbFBLBQYAAAAABAAEAPMAAABcBQAAAAA=&#10;" strokecolor="#f37123" strokeweight="1pt">
               <v:stroke joinstyle="miter" endcap="round"/>
@@ -8809,7 +8821,6 @@
     <w:r>
       <w:rPr>
         <w:noProof/>
-        <w:lang w:val="bg-BG" w:eastAsia="bg-BG"/>
       </w:rPr>
       <mc:AlternateContent>
         <mc:Choice Requires="wps">
@@ -8917,7 +8928,6 @@
                               <w:noProof/>
                               <w:sz w:val="20"/>
                               <w:szCs w:val="20"/>
-                              <w:lang w:val="bg-BG" w:eastAsia="bg-BG"/>
                             </w:rPr>
                             <w:drawing>
                               <wp:inline distT="0" distB="0" distL="0" distR="0" wp14:anchorId="7871687F" wp14:editId="31C2C6AD">
@@ -8934,7 +8944,7 @@
                                     <pic:pic xmlns:pic="http://schemas.openxmlformats.org/drawingml/2006/picture">
                                       <pic:nvPicPr>
                                         <pic:cNvPr id="0" name="Picture 19">
-                                          <a:hlinkClick r:id="rId3"/>
+                                          <a:hlinkClick r:id="rId1"/>
                                         </pic:cNvPr>
                                         <pic:cNvPicPr>
                                           <a:picLocks noChangeAspect="1" noChangeArrowheads="1"/>
@@ -8992,7 +9002,6 @@
                               <w:noProof/>
                               <w:sz w:val="20"/>
                               <w:szCs w:val="20"/>
-                              <w:lang w:val="bg-BG" w:eastAsia="bg-BG"/>
                             </w:rPr>
                             <w:drawing>
                               <wp:inline distT="0" distB="0" distL="0" distR="0" wp14:anchorId="184C9C1D" wp14:editId="4E0DC007">
@@ -9059,7 +9068,6 @@
                               <w:noProof/>
                               <w:sz w:val="20"/>
                               <w:szCs w:val="20"/>
-                              <w:lang w:val="bg-BG" w:eastAsia="bg-BG"/>
                             </w:rPr>
                             <w:drawing>
                               <wp:inline distT="0" distB="0" distL="0" distR="0" wp14:anchorId="008CAEEE" wp14:editId="301F8088">
@@ -9111,7 +9119,6 @@
                               <w:noProof/>
                               <w:sz w:val="20"/>
                               <w:szCs w:val="20"/>
-                              <w:lang w:val="bg-BG" w:eastAsia="bg-BG"/>
                             </w:rPr>
                             <w:drawing>
                               <wp:inline distT="0" distB="0" distL="0" distR="0" wp14:anchorId="4392B15B" wp14:editId="6DAACE21">
@@ -9163,7 +9170,6 @@
                               <w:noProof/>
                               <w:sz w:val="20"/>
                               <w:szCs w:val="20"/>
-                              <w:lang w:val="bg-BG" w:eastAsia="bg-BG"/>
                             </w:rPr>
                             <w:drawing>
                               <wp:inline distT="0" distB="0" distL="0" distR="0" wp14:anchorId="4CB2B6E2" wp14:editId="7F1ECF58">
@@ -9215,7 +9221,6 @@
                               <w:noProof/>
                               <w:sz w:val="20"/>
                               <w:szCs w:val="20"/>
-                              <w:lang w:val="bg-BG" w:eastAsia="bg-BG"/>
                             </w:rPr>
                             <w:drawing>
                               <wp:inline distT="0" distB="0" distL="0" distR="0" wp14:anchorId="5C055B9A" wp14:editId="54980DDE">
@@ -9282,7 +9287,6 @@
                               <w:noProof/>
                               <w:sz w:val="20"/>
                               <w:szCs w:val="20"/>
-                              <w:lang w:val="bg-BG" w:eastAsia="bg-BG"/>
                             </w:rPr>
                             <w:drawing>
                               <wp:inline distT="0" distB="0" distL="0" distR="0" wp14:anchorId="6858DF34" wp14:editId="3477BAC3">
@@ -9349,7 +9353,6 @@
                               <w:noProof/>
                               <w:sz w:val="20"/>
                               <w:szCs w:val="20"/>
-                              <w:lang w:val="bg-BG" w:eastAsia="bg-BG"/>
                             </w:rPr>
                             <w:drawing>
                               <wp:inline distT="0" distB="0" distL="0" distR="0" wp14:anchorId="7044A1C1" wp14:editId="13FE5DEE">
@@ -9416,7 +9419,6 @@
                               <w:noProof/>
                               <w:sz w:val="20"/>
                               <w:szCs w:val="20"/>
-                              <w:lang w:val="bg-BG" w:eastAsia="bg-BG"/>
                             </w:rPr>
                             <w:drawing>
                               <wp:inline distT="0" distB="0" distL="0" distR="0" wp14:anchorId="20662DD5" wp14:editId="0AF90AF7">
@@ -10088,7 +10090,6 @@
     <w:r>
       <w:rPr>
         <w:noProof/>
-        <w:lang w:val="bg-BG" w:eastAsia="bg-BG"/>
       </w:rPr>
       <mc:AlternateContent>
         <mc:Choice Requires="wps">
@@ -10204,7 +10205,6 @@
     <w:r>
       <w:rPr>
         <w:noProof/>
-        <w:lang w:val="bg-BG" w:eastAsia="bg-BG"/>
       </w:rPr>
       <mc:AlternateContent>
         <mc:Choice Requires="wps">
@@ -10303,7 +10303,7 @@
                               <w:sz w:val="18"/>
                               <w:szCs w:val="18"/>
                             </w:rPr>
-                            <w:t>2</w:t>
+                            <w:t>4</w:t>
                           </w:r>
                           <w:r>
                             <w:rPr>
@@ -10429,7 +10429,7 @@
                         <w:sz w:val="18"/>
                         <w:szCs w:val="18"/>
                       </w:rPr>
-                      <w:t>2</w:t>
+                      <w:t>4</w:t>
                     </w:r>
                     <w:r>
                       <w:rPr>
@@ -17076,7 +17076,7 @@
 </file>
 
 <file path=customXml/itemProps1.xml><?xml version="1.0" encoding="utf-8"?>
-<ds:datastoreItem xmlns:ds="http://schemas.openxmlformats.org/officeDocument/2006/customXml" ds:itemID="{77B94E06-8C68-4B62-9732-E25D4ECD54D6}">
+<ds:datastoreItem xmlns:ds="http://schemas.openxmlformats.org/officeDocument/2006/customXml" ds:itemID="{92A88A28-25D6-478B-B888-23AD1825AFC0}">
   <ds:schemaRefs>
     <ds:schemaRef ds:uri="http://schemas.openxmlformats.org/officeDocument/2006/bibliography"/>
   </ds:schemaRefs>
